--- a/Portfolio of Lab Work.docx
+++ b/Portfolio of Lab Work.docx
@@ -1,6 +1,6 @@
 
 <file path=word/document.xml><?xml version="1.0" encoding="utf-8"?>
-<w:document xmlns:wpc="http://schemas.microsoft.com/office/word/2010/wordprocessingCanvas" xmlns:cx="http://schemas.microsoft.com/office/drawing/2014/chartex" xmlns:mc="http://schemas.openxmlformats.org/markup-compatibility/2006" xmlns:o="urn:schemas-microsoft-com:office:office" xmlns:r="http://schemas.openxmlformats.org/officeDocument/2006/relationships" xmlns:m="http://schemas.openxmlformats.org/officeDocument/2006/math" xmlns:v="urn:schemas-microsoft-com:vml" xmlns:wp14="http://schemas.microsoft.com/office/word/2010/wordprocessingDrawing" xmlns:wp="http://schemas.openxmlformats.org/drawingml/2006/wordprocessingDrawing" xmlns:w10="urn:schemas-microsoft-com:office:word" xmlns:w="http://schemas.openxmlformats.org/wordprocessingml/2006/main" xmlns:w14="http://schemas.microsoft.com/office/word/2010/wordml" xmlns:w15="http://schemas.microsoft.com/office/word/2012/wordml" xmlns:w16se="http://schemas.microsoft.com/office/word/2015/wordml/symex" xmlns:wpg="http://schemas.microsoft.com/office/word/2010/wordprocessingGroup" xmlns:wpi="http://schemas.microsoft.com/office/word/2010/wordprocessingInk" xmlns:wne="http://schemas.microsoft.com/office/word/2006/wordml" xmlns:wps="http://schemas.microsoft.com/office/word/2010/wordprocessingShape" mc:Ignorable="w14 w15 w16se wp14">
+<w:document xmlns:wpc="http://schemas.microsoft.com/office/word/2010/wordprocessingCanvas" xmlns:cx="http://schemas.microsoft.com/office/drawing/2014/chartex" xmlns:cx1="http://schemas.microsoft.com/office/drawing/2015/9/8/chartex" xmlns:cx2="http://schemas.microsoft.com/office/drawing/2015/10/21/chartex" xmlns:cx3="http://schemas.microsoft.com/office/drawing/2016/5/9/chartex" xmlns:cx4="http://schemas.microsoft.com/office/drawing/2016/5/10/chartex" xmlns:cx5="http://schemas.microsoft.com/office/drawing/2016/5/11/chartex" xmlns:cx6="http://schemas.microsoft.com/office/drawing/2016/5/12/chartex" xmlns:cx7="http://schemas.microsoft.com/office/drawing/2016/5/13/chartex" xmlns:cx8="http://schemas.microsoft.com/office/drawing/2016/5/14/chartex" xmlns:mc="http://schemas.openxmlformats.org/markup-compatibility/2006" xmlns:aink="http://schemas.microsoft.com/office/drawing/2016/ink" xmlns:am3d="http://schemas.microsoft.com/office/drawing/2017/model3d" xmlns:o="urn:schemas-microsoft-com:office:office" xmlns:r="http://schemas.openxmlformats.org/officeDocument/2006/relationships" xmlns:m="http://schemas.openxmlformats.org/officeDocument/2006/math" xmlns:v="urn:schemas-microsoft-com:vml" xmlns:wp14="http://schemas.microsoft.com/office/word/2010/wordprocessingDrawing" xmlns:wp="http://schemas.openxmlformats.org/drawingml/2006/wordprocessingDrawing" xmlns:w10="urn:schemas-microsoft-com:office:word" xmlns:w="http://schemas.openxmlformats.org/wordprocessingml/2006/main" xmlns:w14="http://schemas.microsoft.com/office/word/2010/wordml" xmlns:w15="http://schemas.microsoft.com/office/word/2012/wordml" xmlns:w16cid="http://schemas.microsoft.com/office/word/2016/wordml/cid" xmlns:w16se="http://schemas.microsoft.com/office/word/2015/wordml/symex" xmlns:wpg="http://schemas.microsoft.com/office/word/2010/wordprocessingGroup" xmlns:wpi="http://schemas.microsoft.com/office/word/2010/wordprocessingInk" xmlns:wne="http://schemas.microsoft.com/office/word/2006/wordml" xmlns:wps="http://schemas.microsoft.com/office/word/2010/wordprocessingShape" mc:Ignorable="w14 w15 w16se w16cid wp14">
   <w:body>
     <w:p>
       <w:pPr>
@@ -282,13 +282,14 @@
         <w:t>Before proceeding, it should be noted that policies should suite the nature of the application to strive the balance between security and convenience</w:t>
       </w:r>
       <w:r>
-        <w:t>. The policies listed below represents that of the strictest nature with zero compromise for convenience.</w:t>
-      </w:r>
-    </w:p>
-    <w:p>
-      <w:pPr>
-        <w:pStyle w:val="NoSpacing"/>
-      </w:pPr>
+        <w:t>. The policies listed below represents that of the strictest nature with zero compromise</w:t>
+      </w:r>
+      <w:r>
+        <w:t>s</w:t>
+      </w:r>
+      <w:r>
+        <w:t xml:space="preserve"> for convenience.</w:t>
+      </w:r>
     </w:p>
     <w:p>
       <w:pPr>
@@ -398,19 +399,45 @@
         <w:rPr>
           <w:lang w:val="en-US"/>
         </w:rPr>
-        <w:t>vent a more tech-savvy user to workaround the previous policy by simply reverting</w:t>
-      </w:r>
-      <w:r>
-        <w:rPr>
-          <w:lang w:val="en-US"/>
-        </w:rPr>
-        <w:t>-</w:t>
-      </w:r>
-      <w:r>
-        <w:rPr>
-          <w:lang w:val="en-US"/>
-        </w:rPr>
-        <w:t>back to the old password after renewing</w:t>
+        <w:t>vent a more tech-savvy user to work</w:t>
+      </w:r>
+      <w:r>
+        <w:rPr>
+          <w:lang w:val="en-US"/>
+        </w:rPr>
+        <w:t xml:space="preserve"> </w:t>
+      </w:r>
+      <w:r>
+        <w:rPr>
+          <w:lang w:val="en-US"/>
+        </w:rPr>
+        <w:t xml:space="preserve">around the previous policy by simply </w:t>
+      </w:r>
+      <w:proofErr w:type="gramStart"/>
+      <w:r>
+        <w:rPr>
+          <w:lang w:val="en-US"/>
+        </w:rPr>
+        <w:t>reverting</w:t>
+      </w:r>
+      <w:r>
+        <w:rPr>
+          <w:lang w:val="en-US"/>
+        </w:rPr>
+        <w:t xml:space="preserve"> </w:t>
+      </w:r>
+      <w:r>
+        <w:rPr>
+          <w:lang w:val="en-US"/>
+        </w:rPr>
+        <w:t>back</w:t>
+      </w:r>
+      <w:proofErr w:type="gramEnd"/>
+      <w:r>
+        <w:rPr>
+          <w:lang w:val="en-US"/>
+        </w:rPr>
+        <w:t xml:space="preserve"> to the old password after renewing</w:t>
       </w:r>
       <w:r>
         <w:rPr>
@@ -512,7 +539,19 @@
         <w:rPr>
           <w:lang w:val="en-US"/>
         </w:rPr>
-        <w:t>states the maximum period in password can be kept in used before it expires, and the user</w:t>
+        <w:t xml:space="preserve">states the maximum period in </w:t>
+      </w:r>
+      <w:r>
+        <w:rPr>
+          <w:lang w:val="en-US"/>
+        </w:rPr>
+        <w:t xml:space="preserve">the </w:t>
+      </w:r>
+      <w:r>
+        <w:rPr>
+          <w:lang w:val="en-US"/>
+        </w:rPr>
+        <w:t>password can be kept in used before it expires, and the user</w:t>
       </w:r>
       <w:r>
         <w:rPr>
@@ -554,7 +593,7 @@
         <w:rPr>
           <w:lang w:val="en-US"/>
         </w:rPr>
-        <w:t xml:space="preserve"> for passwords, and </w:t>
+        <w:t xml:space="preserve"> for passwords and </w:t>
       </w:r>
       <w:r>
         <w:rPr>
@@ -776,32 +815,50 @@
         <w:rPr>
           <w:lang w:val="en-US"/>
         </w:rPr>
+        <w:t>A passphrase</w:t>
+      </w:r>
+      <w:r>
+        <w:rPr>
+          <w:lang w:val="en-US"/>
+        </w:rPr>
+        <w:t xml:space="preserve"> could be simply understood as a simpler form of a password. Instead of random characters bunched together forming </w:t>
+      </w:r>
+      <w:r>
+        <w:rPr>
+          <w:lang w:val="en-US"/>
+        </w:rPr>
+        <w:t>an incredibly hard to remember seemingly random string, a passphrase is usually a sentence, or, a phrase.</w:t>
+      </w:r>
+      <w:r>
+        <w:rPr>
+          <w:lang w:val="en-US"/>
+        </w:rPr>
+        <w:t xml:space="preserve"> As such, </w:t>
+      </w:r>
+      <w:r>
+        <w:rPr>
+          <w:lang w:val="en-US"/>
+        </w:rPr>
         <w:lastRenderedPageBreak/>
-        <w:t>A passphrase</w:t>
-      </w:r>
-      <w:r>
-        <w:rPr>
-          <w:lang w:val="en-US"/>
-        </w:rPr>
-        <w:t xml:space="preserve"> could be simply understood as a simpler form of a password. Instead of random characters bunched together forming </w:t>
-      </w:r>
-      <w:r>
-        <w:rPr>
-          <w:lang w:val="en-US"/>
-        </w:rPr>
-        <w:t>an incredibly hard to remember seemingly random string, a passphrase is usually a sentence, or, a phrase.</w:t>
-      </w:r>
-      <w:r>
-        <w:rPr>
-          <w:lang w:val="en-US"/>
-        </w:rPr>
-        <w:t xml:space="preserve"> As such, it is much easier to remember by a user as it is more natural sounding, yet harder to crack due to its long string length.</w:t>
-      </w:r>
-      <w:r>
-        <w:rPr>
-          <w:lang w:val="en-US"/>
-        </w:rPr>
-        <w:t xml:space="preserve"> For this implementation, a passphrase of 15characters minimum, with upper and lower case would be used.</w:t>
+        <w:t>it is much easier to remember by a user as it is more natural sounding, yet harder to crack due to its long string length.</w:t>
+      </w:r>
+      <w:r>
+        <w:rPr>
+          <w:lang w:val="en-US"/>
+        </w:rPr>
+        <w:t xml:space="preserve"> For this implementation, a passphrase of 15characters minimum, with </w:t>
+      </w:r>
+      <w:r>
+        <w:rPr>
+          <w:lang w:val="en-US"/>
+        </w:rPr>
+        <w:t xml:space="preserve">the </w:t>
+      </w:r>
+      <w:r>
+        <w:rPr>
+          <w:lang w:val="en-US"/>
+        </w:rPr>
+        <w:t>upper and lower case would be used.</w:t>
       </w:r>
     </w:p>
     <w:p>
@@ -843,7 +900,7 @@
         <w:rPr>
           <w:lang w:val="en-US"/>
         </w:rPr>
-        <w:t>This policy states the maximum number of attempts a user can undertake to log in using the password to prevent brute force attempts. For this implementation, a maximum log in attempt of 3 times per 24 hours would be implemented.</w:t>
+        <w:t>This policy states the maximum number of attempts a user can undertake to log in using the password to prevent brute force attempts. For this implementation, a maximum login attempt of 3 times per 24 hours would be implemented.</w:t>
       </w:r>
     </w:p>
     <w:p>
@@ -891,19 +948,7 @@
         <w:rPr>
           <w:lang w:val="en-US"/>
         </w:rPr>
-        <w:t>-mail notifications prior to password expiry remind</w:t>
-      </w:r>
-      <w:r>
-        <w:rPr>
-          <w:lang w:val="en-US"/>
-        </w:rPr>
-        <w:t>s</w:t>
-      </w:r>
-      <w:r>
-        <w:rPr>
-          <w:lang w:val="en-US"/>
-        </w:rPr>
-        <w:t xml:space="preserve"> users when </w:t>
+        <w:t xml:space="preserve">-mail notifications prior to password expiry remind users when </w:t>
       </w:r>
       <w:r>
         <w:rPr>
@@ -1043,7 +1088,19 @@
         <w:rPr>
           <w:lang w:val="en-US"/>
         </w:rPr>
-        <w:t xml:space="preserve"> over network</w:t>
+        <w:t xml:space="preserve"> over </w:t>
+      </w:r>
+      <w:r>
+        <w:rPr>
+          <w:lang w:val="en-US"/>
+        </w:rPr>
+        <w:t xml:space="preserve">the </w:t>
+      </w:r>
+      <w:r>
+        <w:rPr>
+          <w:lang w:val="en-US"/>
+        </w:rPr>
+        <w:t>network</w:t>
       </w:r>
       <w:r>
         <w:rPr>
@@ -1137,7 +1194,33 @@
         <w:rPr>
           <w:lang w:val="en-US"/>
         </w:rPr>
-        <w:t>any user who is able to log into the serve can access these capabilities</w:t>
+        <w:t xml:space="preserve">any user who </w:t>
+      </w:r>
+      <w:proofErr w:type="gramStart"/>
+      <w:r>
+        <w:rPr>
+          <w:lang w:val="en-US"/>
+        </w:rPr>
+        <w:t>is able to</w:t>
+      </w:r>
+      <w:proofErr w:type="gramEnd"/>
+      <w:r>
+        <w:rPr>
+          <w:lang w:val="en-US"/>
+        </w:rPr>
+        <w:t xml:space="preserve"> log into the serve</w:t>
+      </w:r>
+      <w:r>
+        <w:rPr>
+          <w:lang w:val="en-US"/>
+        </w:rPr>
+        <w:t>r</w:t>
+      </w:r>
+      <w:r>
+        <w:rPr>
+          <w:lang w:val="en-US"/>
+        </w:rPr>
+        <w:t xml:space="preserve"> can access these capabilities</w:t>
       </w:r>
       <w:r>
         <w:rPr>
@@ -1240,7 +1323,19 @@
         <w:rPr>
           <w:lang w:val="en-US"/>
         </w:rPr>
-        <w:t xml:space="preserve">How does SSH </w:t>
+        <w:t xml:space="preserve">How </w:t>
+      </w:r>
+      <w:r>
+        <w:rPr>
+          <w:lang w:val="en-US"/>
+        </w:rPr>
+        <w:t xml:space="preserve">is </w:t>
+      </w:r>
+      <w:r>
+        <w:rPr>
+          <w:lang w:val="en-US"/>
+        </w:rPr>
+        <w:t xml:space="preserve">SSH </w:t>
       </w:r>
       <w:r>
         <w:rPr>
@@ -1436,7 +1531,19 @@
         <w:rPr>
           <w:lang w:val="en-US"/>
         </w:rPr>
-        <w:t xml:space="preserve">s incoming and outgoing traffic by blocking or restricting access to every port, except those that should be publicly available (80 for http, 3306 for MySQL, </w:t>
+        <w:t xml:space="preserve">s incoming and outgoing traffic by blocking or restricting access to every port, except those that should be publicly available (80 for </w:t>
+      </w:r>
+      <w:r>
+        <w:rPr>
+          <w:lang w:val="en-US"/>
+        </w:rPr>
+        <w:t>HTTP</w:t>
+      </w:r>
+      <w:r>
+        <w:rPr>
+          <w:lang w:val="en-US"/>
+        </w:rPr>
+        <w:t xml:space="preserve">, 3306 for MySQL, </w:t>
       </w:r>
       <w:proofErr w:type="spellStart"/>
       <w:r>
@@ -1541,14 +1648,36 @@
       <w:r>
         <w:t xml:space="preserve">Figure </w:t>
       </w:r>
-      <w:fldSimple w:instr=" SEQ Figure \* ARABIC ">
-        <w:r>
-          <w:rPr>
-            <w:noProof/>
-          </w:rPr>
-          <w:t>1</w:t>
-        </w:r>
-      </w:fldSimple>
+      <w:r>
+        <w:rPr>
+          <w:noProof/>
+        </w:rPr>
+        <w:fldChar w:fldCharType="begin"/>
+      </w:r>
+      <w:r>
+        <w:rPr>
+          <w:noProof/>
+        </w:rPr>
+        <w:instrText xml:space="preserve"> SEQ Figure \* ARABIC </w:instrText>
+      </w:r>
+      <w:r>
+        <w:rPr>
+          <w:noProof/>
+        </w:rPr>
+        <w:fldChar w:fldCharType="separate"/>
+      </w:r>
+      <w:r>
+        <w:rPr>
+          <w:noProof/>
+        </w:rPr>
+        <w:t>1</w:t>
+      </w:r>
+      <w:r>
+        <w:rPr>
+          <w:noProof/>
+        </w:rPr>
+        <w:fldChar w:fldCharType="end"/>
+      </w:r>
       <w:r>
         <w:t xml:space="preserve">: Install </w:t>
       </w:r>
@@ -1633,16 +1762,44 @@
       <w:r>
         <w:t xml:space="preserve">Figure </w:t>
       </w:r>
-      <w:fldSimple w:instr=" SEQ Figure \* ARABIC ">
-        <w:r>
-          <w:rPr>
-            <w:noProof/>
-          </w:rPr>
-          <w:t>2</w:t>
-        </w:r>
-      </w:fldSimple>
-      <w:r>
-        <w:t xml:space="preserve">: Check status of </w:t>
+      <w:r>
+        <w:rPr>
+          <w:noProof/>
+        </w:rPr>
+        <w:fldChar w:fldCharType="begin"/>
+      </w:r>
+      <w:r>
+        <w:rPr>
+          <w:noProof/>
+        </w:rPr>
+        <w:instrText xml:space="preserve"> SEQ Figure \* ARABIC </w:instrText>
+      </w:r>
+      <w:r>
+        <w:rPr>
+          <w:noProof/>
+        </w:rPr>
+        <w:fldChar w:fldCharType="separate"/>
+      </w:r>
+      <w:r>
+        <w:rPr>
+          <w:noProof/>
+        </w:rPr>
+        <w:t>2</w:t>
+      </w:r>
+      <w:r>
+        <w:rPr>
+          <w:noProof/>
+        </w:rPr>
+        <w:fldChar w:fldCharType="end"/>
+      </w:r>
+      <w:r>
+        <w:t xml:space="preserve">: Check </w:t>
+      </w:r>
+      <w:r>
+        <w:t xml:space="preserve">THE </w:t>
+      </w:r>
+      <w:r>
+        <w:t xml:space="preserve">status of </w:t>
       </w:r>
       <w:proofErr w:type="spellStart"/>
       <w:r>
@@ -1660,7 +1817,21 @@
         <w:rPr>
           <w:lang w:val="en-US"/>
         </w:rPr>
-        <w:t>Shared memory is a feature in the server which allows for efficient passing of data between programs by having both processes utilizing the same memory space. However, due to the very nature of shared memory being mounted as read/write by default, this space can be exploited by malicious parties easily. This memory space can be secured easily by simply having the memory space to be read-only, deprived from any permission to execute or modify running programs.</w:t>
+        <w:t xml:space="preserve">Shared memory is a feature in the server which allows for efficient passing of data between programs by having both processes utilizing the same memory space. However, due to the very nature of shared memory being mounted as read/write by default, this space can be exploited by malicious parties easily. This memory space can be secured easily by simply having the memory space to be read-only, deprived </w:t>
+      </w:r>
+      <w:r>
+        <w:rPr>
+          <w:lang w:val="en-US"/>
+        </w:rPr>
+        <w:t>of</w:t>
+      </w:r>
+      <w:bookmarkStart w:id="0" w:name="_GoBack"/>
+      <w:bookmarkEnd w:id="0"/>
+      <w:r>
+        <w:rPr>
+          <w:lang w:val="en-US"/>
+        </w:rPr>
+        <w:t xml:space="preserve"> any permission to execute or modify running programs.</w:t>
       </w:r>
       <w:r>
         <w:rPr>
@@ -1705,10 +1876,8 @@
     </w:p>
     <w:p>
       <w:pPr>
+        <w:keepNext/>
         <w:jc w:val="center"/>
-        <w:rPr>
-          <w:lang w:val="en-US"/>
-        </w:rPr>
       </w:pPr>
       <w:r>
         <w:rPr>
@@ -1753,10 +1922,52 @@
     </w:p>
     <w:p>
       <w:pPr>
+        <w:pStyle w:val="Caption"/>
+        <w:rPr>
+          <w:lang w:val="en-US"/>
+        </w:rPr>
+      </w:pPr>
+      <w:r>
+        <w:t xml:space="preserve">Figure </w:t>
+      </w:r>
+      <w:r>
+        <w:rPr>
+          <w:noProof/>
+        </w:rPr>
+        <w:fldChar w:fldCharType="begin"/>
+      </w:r>
+      <w:r>
+        <w:rPr>
+          <w:noProof/>
+        </w:rPr>
+        <w:instrText xml:space="preserve"> SEQ Figure \* ARABIC </w:instrText>
+      </w:r>
+      <w:r>
+        <w:rPr>
+          <w:noProof/>
+        </w:rPr>
+        <w:fldChar w:fldCharType="separate"/>
+      </w:r>
+      <w:r>
+        <w:rPr>
+          <w:noProof/>
+        </w:rPr>
+        <w:t>3</w:t>
+      </w:r>
+      <w:r>
+        <w:rPr>
+          <w:noProof/>
+        </w:rPr>
+        <w:fldChar w:fldCharType="end"/>
+      </w:r>
+      <w:r>
+        <w:t>: Open memory space file</w:t>
+      </w:r>
+    </w:p>
+    <w:p>
+      <w:pPr>
+        <w:keepNext/>
         <w:jc w:val="center"/>
-        <w:rPr>
-          <w:lang w:val="en-US"/>
-        </w:rPr>
       </w:pPr>
       <w:r>
         <w:rPr>
@@ -1802,6 +2013,50 @@
     </w:p>
     <w:p>
       <w:pPr>
+        <w:pStyle w:val="Caption"/>
+        <w:rPr>
+          <w:lang w:val="en-US"/>
+        </w:rPr>
+      </w:pPr>
+      <w:r>
+        <w:t xml:space="preserve">Figure </w:t>
+      </w:r>
+      <w:r>
+        <w:rPr>
+          <w:noProof/>
+        </w:rPr>
+        <w:fldChar w:fldCharType="begin"/>
+      </w:r>
+      <w:r>
+        <w:rPr>
+          <w:noProof/>
+        </w:rPr>
+        <w:instrText xml:space="preserve"> SEQ Figure \* ARABIC </w:instrText>
+      </w:r>
+      <w:r>
+        <w:rPr>
+          <w:noProof/>
+        </w:rPr>
+        <w:fldChar w:fldCharType="separate"/>
+      </w:r>
+      <w:r>
+        <w:rPr>
+          <w:noProof/>
+        </w:rPr>
+        <w:t>4</w:t>
+      </w:r>
+      <w:r>
+        <w:rPr>
+          <w:noProof/>
+        </w:rPr>
+        <w:fldChar w:fldCharType="end"/>
+      </w:r>
+      <w:r>
+        <w:t>: Appended final line to file</w:t>
+      </w:r>
+    </w:p>
+    <w:p>
+      <w:pPr>
         <w:jc w:val="center"/>
         <w:rPr>
           <w:lang w:val="en-US"/>
@@ -1838,14 +2093,7 @@
         <w:rPr>
           <w:lang w:val="en-US"/>
         </w:rPr>
-        <w:t xml:space="preserve">-net. </w:t>
-      </w:r>
-      <w:bookmarkStart w:id="0" w:name="_GoBack"/>
-      <w:r>
-        <w:rPr>
-          <w:lang w:val="en-US"/>
-        </w:rPr>
-        <w:t xml:space="preserve">Despite this, there still exists options to harden the SSH of a server. For starters, instead of using root, users would be connected with </w:t>
+        <w:t xml:space="preserve">-net. Despite this, there still exists options to harden the SSH of a server. For starters, instead of using root, users would be connected with </w:t>
       </w:r>
       <w:proofErr w:type="spellStart"/>
       <w:r>
@@ -1877,29 +2125,20 @@
         <w:rPr>
           <w:lang w:val="en-US"/>
         </w:rPr>
-        <w:t xml:space="preserve"> A private and public key pair is created prior to authentication. As the name suggests, private key is kept </w:t>
-      </w:r>
-      <w:bookmarkEnd w:id="0"/>
-      <w:r>
-        <w:rPr>
-          <w:lang w:val="en-US"/>
-        </w:rPr>
-        <w:t>secret and secure by the user, while public key can be shared out. To connect to the server, user would have to present the corresponding private key. If succeed, user would be able to access the server.</w:t>
-      </w:r>
-    </w:p>
-    <w:p>
-      <w:pPr>
-        <w:rPr>
-          <w:lang w:val="en-US"/>
-        </w:rPr>
-      </w:pPr>
-    </w:p>
-    <w:p>
-      <w:pPr>
+        <w:t xml:space="preserve"> A private and public key pair is created prior to authentication. As the name suggests, private key is kept secret and secure by the user, while public key can be shared out. To connect to the server, user would have to present the corresponding private key. If succeed, user would be able to access the server.</w:t>
+      </w:r>
+    </w:p>
+    <w:p>
+      <w:pPr>
+        <w:rPr>
+          <w:lang w:val="en-US"/>
+        </w:rPr>
+      </w:pPr>
+    </w:p>
+    <w:p>
+      <w:pPr>
+        <w:keepNext/>
         <w:jc w:val="center"/>
-        <w:rPr>
-          <w:lang w:val="en-US"/>
-        </w:rPr>
       </w:pPr>
       <w:r>
         <w:rPr>
@@ -1944,17 +2183,67 @@
     </w:p>
     <w:p>
       <w:pPr>
-        <w:rPr>
-          <w:lang w:val="en-US"/>
-        </w:rPr>
-      </w:pPr>
-    </w:p>
-    <w:p>
-      <w:pPr>
+        <w:pStyle w:val="Caption"/>
+        <w:rPr>
+          <w:lang w:val="en-US"/>
+        </w:rPr>
+      </w:pPr>
+      <w:r>
+        <w:t xml:space="preserve">Figure </w:t>
+      </w:r>
+      <w:r>
+        <w:rPr>
+          <w:noProof/>
+        </w:rPr>
+        <w:fldChar w:fldCharType="begin"/>
+      </w:r>
+      <w:r>
+        <w:rPr>
+          <w:noProof/>
+        </w:rPr>
+        <w:instrText xml:space="preserve"> SEQ Figure \* ARABIC </w:instrText>
+      </w:r>
+      <w:r>
+        <w:rPr>
+          <w:noProof/>
+        </w:rPr>
+        <w:fldChar w:fldCharType="separate"/>
+      </w:r>
+      <w:r>
+        <w:rPr>
+          <w:noProof/>
+        </w:rPr>
+        <w:t>5</w:t>
+      </w:r>
+      <w:r>
+        <w:rPr>
+          <w:noProof/>
+        </w:rPr>
+        <w:fldChar w:fldCharType="end"/>
+      </w:r>
+      <w:r>
+        <w:t xml:space="preserve">: Creating </w:t>
+      </w:r>
+      <w:proofErr w:type="spellStart"/>
+      <w:r>
+        <w:t>ssh</w:t>
+      </w:r>
+      <w:proofErr w:type="spellEnd"/>
+      <w:r>
+        <w:t xml:space="preserve"> key pairs</w:t>
+      </w:r>
+    </w:p>
+    <w:p>
+      <w:pPr>
+        <w:rPr>
+          <w:lang w:val="en-US"/>
+        </w:rPr>
+      </w:pPr>
+    </w:p>
+    <w:p>
+      <w:pPr>
+        <w:keepNext/>
         <w:jc w:val="center"/>
-        <w:rPr>
-          <w:lang w:val="en-US"/>
-        </w:rPr>
       </w:pPr>
       <w:r>
         <w:rPr>
@@ -2000,6 +2289,50 @@
     </w:p>
     <w:p>
       <w:pPr>
+        <w:pStyle w:val="Caption"/>
+        <w:rPr>
+          <w:lang w:val="en-US"/>
+        </w:rPr>
+      </w:pPr>
+      <w:r>
+        <w:t xml:space="preserve">Figure </w:t>
+      </w:r>
+      <w:r>
+        <w:rPr>
+          <w:noProof/>
+        </w:rPr>
+        <w:fldChar w:fldCharType="begin"/>
+      </w:r>
+      <w:r>
+        <w:rPr>
+          <w:noProof/>
+        </w:rPr>
+        <w:instrText xml:space="preserve"> SEQ Figure \* ARABIC </w:instrText>
+      </w:r>
+      <w:r>
+        <w:rPr>
+          <w:noProof/>
+        </w:rPr>
+        <w:fldChar w:fldCharType="separate"/>
+      </w:r>
+      <w:r>
+        <w:rPr>
+          <w:noProof/>
+        </w:rPr>
+        <w:t>6</w:t>
+      </w:r>
+      <w:r>
+        <w:rPr>
+          <w:noProof/>
+        </w:rPr>
+        <w:fldChar w:fldCharType="end"/>
+      </w:r>
+      <w:r>
+        <w:t>: SSH key pair created</w:t>
+      </w:r>
+    </w:p>
+    <w:p>
+      <w:pPr>
         <w:rPr>
           <w:lang w:val="en-US"/>
         </w:rPr>
@@ -2077,10 +2410,8 @@
     </w:p>
     <w:p>
       <w:pPr>
+        <w:keepNext/>
         <w:jc w:val="center"/>
-        <w:rPr>
-          <w:lang w:val="en-US"/>
-        </w:rPr>
       </w:pPr>
       <w:r>
         <w:rPr>
@@ -2125,17 +2456,49 @@
     </w:p>
     <w:p>
       <w:pPr>
-        <w:rPr>
-          <w:lang w:val="en-US"/>
-        </w:rPr>
-      </w:pPr>
-    </w:p>
-    <w:p>
-      <w:pPr>
-        <w:rPr>
-          <w:lang w:val="en-US"/>
-        </w:rPr>
-      </w:pPr>
+        <w:pStyle w:val="Caption"/>
+        <w:rPr>
+          <w:lang w:val="en-US"/>
+        </w:rPr>
+      </w:pPr>
+      <w:r>
+        <w:t xml:space="preserve">Figure </w:t>
+      </w:r>
+      <w:r>
+        <w:rPr>
+          <w:noProof/>
+        </w:rPr>
+        <w:fldChar w:fldCharType="begin"/>
+      </w:r>
+      <w:r>
+        <w:rPr>
+          <w:noProof/>
+        </w:rPr>
+        <w:instrText xml:space="preserve"> SEQ Figure \* ARABIC </w:instrText>
+      </w:r>
+      <w:r>
+        <w:rPr>
+          <w:noProof/>
+        </w:rPr>
+        <w:fldChar w:fldCharType="separate"/>
+      </w:r>
+      <w:r>
+        <w:rPr>
+          <w:noProof/>
+        </w:rPr>
+        <w:t>7</w:t>
+      </w:r>
+      <w:r>
+        <w:rPr>
+          <w:noProof/>
+        </w:rPr>
+        <w:fldChar w:fldCharType="end"/>
+      </w:r>
+      <w:r>
+        <w:t>: Creating admin group</w:t>
+      </w:r>
+    </w:p>
+    <w:p>
       <w:r>
         <w:rPr>
           <w:lang w:val="en-US"/>
@@ -2171,12 +2534,29 @@
         <w:t xml:space="preserve"> file. Source routing of incoming packets and logging of malformed IP’s could be prevented by editing this file.</w:t>
       </w:r>
     </w:p>
-    <w:p>
-      <w:pPr>
-        <w:rPr>
-          <w:lang w:val="en-US"/>
-        </w:rPr>
-      </w:pPr>
+    <w:p/>
+    <w:p>
+      <w:r>
+        <w:t xml:space="preserve">Despite all of the actions taken above, a much simpler solution would be to simply upgrade Ubuntu version of the server. With the upgrade, comes along all of the security implementations mentioned above. However, a much more desirable long term solution would be a </w:t>
+      </w:r>
+      <w:r>
+        <w:t>complete system migrati</w:t>
+      </w:r>
+      <w:r>
+        <w:t>on to a more secure distribution</w:t>
+      </w:r>
+      <w:r>
+        <w:t>.</w:t>
+      </w:r>
+      <w:r>
+        <w:t xml:space="preserve"> </w:t>
+      </w:r>
+      <w:r>
+        <w:t>Linux distributions such as Arch Linux or Fedora provides much more features that are more “server-friendly”.</w:t>
+      </w:r>
+      <w:r>
+        <w:t xml:space="preserve"> </w:t>
+      </w:r>
     </w:p>
     <w:sectPr>
       <w:footerReference w:type="default" r:id="rId16"/>
@@ -2192,7 +2572,7 @@
 </file>
 
 <file path=word/endnotes.xml><?xml version="1.0" encoding="utf-8"?>
-<w:endnotes xmlns:wpc="http://schemas.microsoft.com/office/word/2010/wordprocessingCanvas" xmlns:cx="http://schemas.microsoft.com/office/drawing/2014/chartex" xmlns:mc="http://schemas.openxmlformats.org/markup-compatibility/2006" xmlns:o="urn:schemas-microsoft-com:office:office" xmlns:r="http://schemas.openxmlformats.org/officeDocument/2006/relationships" xmlns:m="http://schemas.openxmlformats.org/officeDocument/2006/math" xmlns:v="urn:schemas-microsoft-com:vml" xmlns:wp14="http://schemas.microsoft.com/office/word/2010/wordprocessingDrawing" xmlns:wp="http://schemas.openxmlformats.org/drawingml/2006/wordprocessingDrawing" xmlns:w10="urn:schemas-microsoft-com:office:word" xmlns:w="http://schemas.openxmlformats.org/wordprocessingml/2006/main" xmlns:w14="http://schemas.microsoft.com/office/word/2010/wordml" xmlns:w15="http://schemas.microsoft.com/office/word/2012/wordml" xmlns:w16se="http://schemas.microsoft.com/office/word/2015/wordml/symex" xmlns:wpg="http://schemas.microsoft.com/office/word/2010/wordprocessingGroup" xmlns:wpi="http://schemas.microsoft.com/office/word/2010/wordprocessingInk" xmlns:wne="http://schemas.microsoft.com/office/word/2006/wordml" xmlns:wps="http://schemas.microsoft.com/office/word/2010/wordprocessingShape" mc:Ignorable="w14 w15 w16se wp14">
+<w:endnotes xmlns:wpc="http://schemas.microsoft.com/office/word/2010/wordprocessingCanvas" xmlns:cx="http://schemas.microsoft.com/office/drawing/2014/chartex" xmlns:cx1="http://schemas.microsoft.com/office/drawing/2015/9/8/chartex" xmlns:cx2="http://schemas.microsoft.com/office/drawing/2015/10/21/chartex" xmlns:cx3="http://schemas.microsoft.com/office/drawing/2016/5/9/chartex" xmlns:cx4="http://schemas.microsoft.com/office/drawing/2016/5/10/chartex" xmlns:cx5="http://schemas.microsoft.com/office/drawing/2016/5/11/chartex" xmlns:cx6="http://schemas.microsoft.com/office/drawing/2016/5/12/chartex" xmlns:cx7="http://schemas.microsoft.com/office/drawing/2016/5/13/chartex" xmlns:cx8="http://schemas.microsoft.com/office/drawing/2016/5/14/chartex" xmlns:mc="http://schemas.openxmlformats.org/markup-compatibility/2006" xmlns:aink="http://schemas.microsoft.com/office/drawing/2016/ink" xmlns:am3d="http://schemas.microsoft.com/office/drawing/2017/model3d" xmlns:o="urn:schemas-microsoft-com:office:office" xmlns:r="http://schemas.openxmlformats.org/officeDocument/2006/relationships" xmlns:m="http://schemas.openxmlformats.org/officeDocument/2006/math" xmlns:v="urn:schemas-microsoft-com:vml" xmlns:wp14="http://schemas.microsoft.com/office/word/2010/wordprocessingDrawing" xmlns:wp="http://schemas.openxmlformats.org/drawingml/2006/wordprocessingDrawing" xmlns:w10="urn:schemas-microsoft-com:office:word" xmlns:w="http://schemas.openxmlformats.org/wordprocessingml/2006/main" xmlns:w14="http://schemas.microsoft.com/office/word/2010/wordml" xmlns:w15="http://schemas.microsoft.com/office/word/2012/wordml" xmlns:w16cid="http://schemas.microsoft.com/office/word/2016/wordml/cid" xmlns:w16se="http://schemas.microsoft.com/office/word/2015/wordml/symex" xmlns:wpg="http://schemas.microsoft.com/office/word/2010/wordprocessingGroup" xmlns:wpi="http://schemas.microsoft.com/office/word/2010/wordprocessingInk" xmlns:wne="http://schemas.microsoft.com/office/word/2006/wordml" xmlns:wps="http://schemas.microsoft.com/office/word/2010/wordprocessingShape" mc:Ignorable="w14 w15 w16se w16cid wp14">
   <w:endnote w:type="separator" w:id="-1">
     <w:p>
       <w:pPr>
@@ -2217,7 +2597,7 @@
 </file>
 
 <file path=word/footer1.xml><?xml version="1.0" encoding="utf-8"?>
-<w:ftr xmlns:wpc="http://schemas.microsoft.com/office/word/2010/wordprocessingCanvas" xmlns:cx="http://schemas.microsoft.com/office/drawing/2014/chartex" xmlns:mc="http://schemas.openxmlformats.org/markup-compatibility/2006" xmlns:o="urn:schemas-microsoft-com:office:office" xmlns:r="http://schemas.openxmlformats.org/officeDocument/2006/relationships" xmlns:m="http://schemas.openxmlformats.org/officeDocument/2006/math" xmlns:v="urn:schemas-microsoft-com:vml" xmlns:wp14="http://schemas.microsoft.com/office/word/2010/wordprocessingDrawing" xmlns:wp="http://schemas.openxmlformats.org/drawingml/2006/wordprocessingDrawing" xmlns:w10="urn:schemas-microsoft-com:office:word" xmlns:w="http://schemas.openxmlformats.org/wordprocessingml/2006/main" xmlns:w14="http://schemas.microsoft.com/office/word/2010/wordml" xmlns:w15="http://schemas.microsoft.com/office/word/2012/wordml" xmlns:w16se="http://schemas.microsoft.com/office/word/2015/wordml/symex" xmlns:wpg="http://schemas.microsoft.com/office/word/2010/wordprocessingGroup" xmlns:wpi="http://schemas.microsoft.com/office/word/2010/wordprocessingInk" xmlns:wne="http://schemas.microsoft.com/office/word/2006/wordml" xmlns:wps="http://schemas.microsoft.com/office/word/2010/wordprocessingShape" mc:Ignorable="w14 w15 w16se wp14">
+<w:ftr xmlns:wpc="http://schemas.microsoft.com/office/word/2010/wordprocessingCanvas" xmlns:cx="http://schemas.microsoft.com/office/drawing/2014/chartex" xmlns:cx1="http://schemas.microsoft.com/office/drawing/2015/9/8/chartex" xmlns:cx2="http://schemas.microsoft.com/office/drawing/2015/10/21/chartex" xmlns:cx3="http://schemas.microsoft.com/office/drawing/2016/5/9/chartex" xmlns:cx4="http://schemas.microsoft.com/office/drawing/2016/5/10/chartex" xmlns:cx5="http://schemas.microsoft.com/office/drawing/2016/5/11/chartex" xmlns:cx6="http://schemas.microsoft.com/office/drawing/2016/5/12/chartex" xmlns:cx7="http://schemas.microsoft.com/office/drawing/2016/5/13/chartex" xmlns:cx8="http://schemas.microsoft.com/office/drawing/2016/5/14/chartex" xmlns:mc="http://schemas.openxmlformats.org/markup-compatibility/2006" xmlns:aink="http://schemas.microsoft.com/office/drawing/2016/ink" xmlns:am3d="http://schemas.microsoft.com/office/drawing/2017/model3d" xmlns:o="urn:schemas-microsoft-com:office:office" xmlns:r="http://schemas.openxmlformats.org/officeDocument/2006/relationships" xmlns:m="http://schemas.openxmlformats.org/officeDocument/2006/math" xmlns:v="urn:schemas-microsoft-com:vml" xmlns:wp14="http://schemas.microsoft.com/office/word/2010/wordprocessingDrawing" xmlns:wp="http://schemas.openxmlformats.org/drawingml/2006/wordprocessingDrawing" xmlns:w10="urn:schemas-microsoft-com:office:word" xmlns:w="http://schemas.openxmlformats.org/wordprocessingml/2006/main" xmlns:w14="http://schemas.microsoft.com/office/word/2010/wordml" xmlns:w15="http://schemas.microsoft.com/office/word/2012/wordml" xmlns:w16cid="http://schemas.microsoft.com/office/word/2016/wordml/cid" xmlns:w16se="http://schemas.microsoft.com/office/word/2015/wordml/symex" xmlns:wpg="http://schemas.microsoft.com/office/word/2010/wordprocessingGroup" xmlns:wpi="http://schemas.microsoft.com/office/word/2010/wordprocessingInk" xmlns:wne="http://schemas.microsoft.com/office/word/2006/wordml" xmlns:wps="http://schemas.microsoft.com/office/word/2010/wordprocessingShape" mc:Ignorable="w14 w15 w16se w16cid wp14">
   <w:sdt>
     <w:sdtPr>
       <w:id w:val="1710525127"/>
@@ -2250,7 +2630,7 @@
           <w:rPr>
             <w:noProof/>
           </w:rPr>
-          <w:t>6</w:t>
+          <w:t>2</w:t>
         </w:r>
         <w:r>
           <w:rPr>
@@ -2270,7 +2650,7 @@
 </file>
 
 <file path=word/footnotes.xml><?xml version="1.0" encoding="utf-8"?>
-<w:footnotes xmlns:wpc="http://schemas.microsoft.com/office/word/2010/wordprocessingCanvas" xmlns:cx="http://schemas.microsoft.com/office/drawing/2014/chartex" xmlns:mc="http://schemas.openxmlformats.org/markup-compatibility/2006" xmlns:o="urn:schemas-microsoft-com:office:office" xmlns:r="http://schemas.openxmlformats.org/officeDocument/2006/relationships" xmlns:m="http://schemas.openxmlformats.org/officeDocument/2006/math" xmlns:v="urn:schemas-microsoft-com:vml" xmlns:wp14="http://schemas.microsoft.com/office/word/2010/wordprocessingDrawing" xmlns:wp="http://schemas.openxmlformats.org/drawingml/2006/wordprocessingDrawing" xmlns:w10="urn:schemas-microsoft-com:office:word" xmlns:w="http://schemas.openxmlformats.org/wordprocessingml/2006/main" xmlns:w14="http://schemas.microsoft.com/office/word/2010/wordml" xmlns:w15="http://schemas.microsoft.com/office/word/2012/wordml" xmlns:w16se="http://schemas.microsoft.com/office/word/2015/wordml/symex" xmlns:wpg="http://schemas.microsoft.com/office/word/2010/wordprocessingGroup" xmlns:wpi="http://schemas.microsoft.com/office/word/2010/wordprocessingInk" xmlns:wne="http://schemas.microsoft.com/office/word/2006/wordml" xmlns:wps="http://schemas.microsoft.com/office/word/2010/wordprocessingShape" mc:Ignorable="w14 w15 w16se wp14">
+<w:footnotes xmlns:wpc="http://schemas.microsoft.com/office/word/2010/wordprocessingCanvas" xmlns:cx="http://schemas.microsoft.com/office/drawing/2014/chartex" xmlns:cx1="http://schemas.microsoft.com/office/drawing/2015/9/8/chartex" xmlns:cx2="http://schemas.microsoft.com/office/drawing/2015/10/21/chartex" xmlns:cx3="http://schemas.microsoft.com/office/drawing/2016/5/9/chartex" xmlns:cx4="http://schemas.microsoft.com/office/drawing/2016/5/10/chartex" xmlns:cx5="http://schemas.microsoft.com/office/drawing/2016/5/11/chartex" xmlns:cx6="http://schemas.microsoft.com/office/drawing/2016/5/12/chartex" xmlns:cx7="http://schemas.microsoft.com/office/drawing/2016/5/13/chartex" xmlns:cx8="http://schemas.microsoft.com/office/drawing/2016/5/14/chartex" xmlns:mc="http://schemas.openxmlformats.org/markup-compatibility/2006" xmlns:aink="http://schemas.microsoft.com/office/drawing/2016/ink" xmlns:am3d="http://schemas.microsoft.com/office/drawing/2017/model3d" xmlns:o="urn:schemas-microsoft-com:office:office" xmlns:r="http://schemas.openxmlformats.org/officeDocument/2006/relationships" xmlns:m="http://schemas.openxmlformats.org/officeDocument/2006/math" xmlns:v="urn:schemas-microsoft-com:vml" xmlns:wp14="http://schemas.microsoft.com/office/word/2010/wordprocessingDrawing" xmlns:wp="http://schemas.openxmlformats.org/drawingml/2006/wordprocessingDrawing" xmlns:w10="urn:schemas-microsoft-com:office:word" xmlns:w="http://schemas.openxmlformats.org/wordprocessingml/2006/main" xmlns:w14="http://schemas.microsoft.com/office/word/2010/wordml" xmlns:w15="http://schemas.microsoft.com/office/word/2012/wordml" xmlns:w16cid="http://schemas.microsoft.com/office/word/2016/wordml/cid" xmlns:w16se="http://schemas.microsoft.com/office/word/2015/wordml/symex" xmlns:wpg="http://schemas.microsoft.com/office/word/2010/wordprocessingGroup" xmlns:wpi="http://schemas.microsoft.com/office/word/2010/wordprocessingInk" xmlns:wne="http://schemas.microsoft.com/office/word/2006/wordml" xmlns:wps="http://schemas.microsoft.com/office/word/2010/wordprocessingShape" mc:Ignorable="w14 w15 w16se w16cid wp14">
   <w:footnote w:type="separator" w:id="-1">
     <w:p>
       <w:pPr>
@@ -2295,7 +2675,7 @@
 </file>
 
 <file path=word/numbering.xml><?xml version="1.0" encoding="utf-8"?>
-<w:numbering xmlns:wpc="http://schemas.microsoft.com/office/word/2010/wordprocessingCanvas" xmlns:cx="http://schemas.microsoft.com/office/drawing/2014/chartex" xmlns:mc="http://schemas.openxmlformats.org/markup-compatibility/2006" xmlns:o="urn:schemas-microsoft-com:office:office" xmlns:r="http://schemas.openxmlformats.org/officeDocument/2006/relationships" xmlns:m="http://schemas.openxmlformats.org/officeDocument/2006/math" xmlns:v="urn:schemas-microsoft-com:vml" xmlns:wp14="http://schemas.microsoft.com/office/word/2010/wordprocessingDrawing" xmlns:wp="http://schemas.openxmlformats.org/drawingml/2006/wordprocessingDrawing" xmlns:w10="urn:schemas-microsoft-com:office:word" xmlns:w="http://schemas.openxmlformats.org/wordprocessingml/2006/main" xmlns:w14="http://schemas.microsoft.com/office/word/2010/wordml" xmlns:w15="http://schemas.microsoft.com/office/word/2012/wordml" xmlns:w16se="http://schemas.microsoft.com/office/word/2015/wordml/symex" xmlns:wpg="http://schemas.microsoft.com/office/word/2010/wordprocessingGroup" xmlns:wpi="http://schemas.microsoft.com/office/word/2010/wordprocessingInk" xmlns:wne="http://schemas.microsoft.com/office/word/2006/wordml" xmlns:wps="http://schemas.microsoft.com/office/word/2010/wordprocessingShape" mc:Ignorable="w14 w15 w16se wp14">
+<w:numbering xmlns:wpc="http://schemas.microsoft.com/office/word/2010/wordprocessingCanvas" xmlns:cx="http://schemas.microsoft.com/office/drawing/2014/chartex" xmlns:cx1="http://schemas.microsoft.com/office/drawing/2015/9/8/chartex" xmlns:cx2="http://schemas.microsoft.com/office/drawing/2015/10/21/chartex" xmlns:cx3="http://schemas.microsoft.com/office/drawing/2016/5/9/chartex" xmlns:cx4="http://schemas.microsoft.com/office/drawing/2016/5/10/chartex" xmlns:cx5="http://schemas.microsoft.com/office/drawing/2016/5/11/chartex" xmlns:cx6="http://schemas.microsoft.com/office/drawing/2016/5/12/chartex" xmlns:cx7="http://schemas.microsoft.com/office/drawing/2016/5/13/chartex" xmlns:cx8="http://schemas.microsoft.com/office/drawing/2016/5/14/chartex" xmlns:mc="http://schemas.openxmlformats.org/markup-compatibility/2006" xmlns:aink="http://schemas.microsoft.com/office/drawing/2016/ink" xmlns:am3d="http://schemas.microsoft.com/office/drawing/2017/model3d" xmlns:o="urn:schemas-microsoft-com:office:office" xmlns:r="http://schemas.openxmlformats.org/officeDocument/2006/relationships" xmlns:m="http://schemas.openxmlformats.org/officeDocument/2006/math" xmlns:v="urn:schemas-microsoft-com:vml" xmlns:wp14="http://schemas.microsoft.com/office/word/2010/wordprocessingDrawing" xmlns:wp="http://schemas.openxmlformats.org/drawingml/2006/wordprocessingDrawing" xmlns:w10="urn:schemas-microsoft-com:office:word" xmlns:w="http://schemas.openxmlformats.org/wordprocessingml/2006/main" xmlns:w14="http://schemas.microsoft.com/office/word/2010/wordml" xmlns:w15="http://schemas.microsoft.com/office/word/2012/wordml" xmlns:w16cid="http://schemas.microsoft.com/office/word/2016/wordml/cid" xmlns:w16se="http://schemas.microsoft.com/office/word/2015/wordml/symex" xmlns:wpg="http://schemas.microsoft.com/office/word/2010/wordprocessingGroup" xmlns:wpi="http://schemas.microsoft.com/office/word/2010/wordprocessingInk" xmlns:wne="http://schemas.microsoft.com/office/word/2006/wordml" xmlns:wps="http://schemas.microsoft.com/office/word/2010/wordprocessingShape" mc:Ignorable="w14 w15 w16se w16cid wp14">
   <w:abstractNum w:abstractNumId="0" w15:restartNumberingAfterBreak="0">
     <w:nsid w:val="03F73DF8"/>
     <w:multiLevelType w:val="hybridMultilevel"/>
@@ -4184,7 +4564,7 @@
 </file>
 
 <file path=word/styles.xml><?xml version="1.0" encoding="utf-8"?>
-<w:styles xmlns:mc="http://schemas.openxmlformats.org/markup-compatibility/2006" xmlns:r="http://schemas.openxmlformats.org/officeDocument/2006/relationships" xmlns:w="http://schemas.openxmlformats.org/wordprocessingml/2006/main" xmlns:w14="http://schemas.microsoft.com/office/word/2010/wordml" xmlns:w15="http://schemas.microsoft.com/office/word/2012/wordml" xmlns:w16se="http://schemas.microsoft.com/office/word/2015/wordml/symex" mc:Ignorable="w14 w15 w16se">
+<w:styles xmlns:mc="http://schemas.openxmlformats.org/markup-compatibility/2006" xmlns:r="http://schemas.openxmlformats.org/officeDocument/2006/relationships" xmlns:w="http://schemas.openxmlformats.org/wordprocessingml/2006/main" xmlns:w14="http://schemas.microsoft.com/office/word/2010/wordml" xmlns:w15="http://schemas.microsoft.com/office/word/2012/wordml" xmlns:w16cid="http://schemas.microsoft.com/office/word/2016/wordml/cid" xmlns:w16se="http://schemas.microsoft.com/office/word/2015/wordml/symex" mc:Ignorable="w14 w15 w16se w16cid">
   <w:docDefaults>
     <w:rPrDefault>
       <w:rPr>
@@ -4200,7 +4580,7 @@
       </w:pPr>
     </w:pPrDefault>
   </w:docDefaults>
-  <w:latentStyles w:defLockedState="0" w:defUIPriority="99" w:defSemiHidden="0" w:defUnhideWhenUsed="0" w:defQFormat="0" w:count="371">
+  <w:latentStyles w:defLockedState="0" w:defUIPriority="99" w:defSemiHidden="0" w:defUnhideWhenUsed="0" w:defQFormat="0" w:count="375">
     <w:lsdException w:name="Normal" w:uiPriority="0" w:qFormat="1"/>
     <w:lsdException w:name="heading 1" w:uiPriority="9" w:qFormat="1"/>
     <w:lsdException w:name="heading 2" w:semiHidden="1" w:uiPriority="0" w:unhideWhenUsed="1" w:qFormat="1"/>
@@ -4306,7 +4686,6 @@
     <w:lsdException w:name="HTML Sample" w:semiHidden="1" w:unhideWhenUsed="1"/>
     <w:lsdException w:name="HTML Typewriter" w:semiHidden="1" w:unhideWhenUsed="1"/>
     <w:lsdException w:name="HTML Variable" w:semiHidden="1" w:unhideWhenUsed="1"/>
-    <w:lsdException w:name="Normal Table" w:semiHidden="1" w:unhideWhenUsed="1"/>
     <w:lsdException w:name="annotation subject" w:semiHidden="1" w:unhideWhenUsed="1"/>
     <w:lsdException w:name="No List" w:semiHidden="1" w:unhideWhenUsed="1"/>
     <w:lsdException w:name="Outline List 1" w:semiHidden="1" w:unhideWhenUsed="1"/>
@@ -4350,10 +4729,8 @@
     <w:lsdException w:name="Table Elegant" w:semiHidden="1" w:unhideWhenUsed="1"/>
     <w:lsdException w:name="Table Professional" w:semiHidden="1" w:unhideWhenUsed="1"/>
     <w:lsdException w:name="Table Subtle 1" w:semiHidden="1" w:unhideWhenUsed="1"/>
-    <w:lsdException w:name="Table Subtle 2" w:semiHidden="1" w:unhideWhenUsed="1"/>
     <w:lsdException w:name="Table Web 1" w:semiHidden="1" w:unhideWhenUsed="1"/>
     <w:lsdException w:name="Table Web 2" w:semiHidden="1" w:unhideWhenUsed="1"/>
-    <w:lsdException w:name="Table Web 3" w:semiHidden="1" w:unhideWhenUsed="1"/>
     <w:lsdException w:name="Balloon Text" w:semiHidden="1" w:unhideWhenUsed="1"/>
     <w:lsdException w:name="Table Grid" w:uiPriority="39"/>
     <w:lsdException w:name="Table Theme" w:semiHidden="1" w:unhideWhenUsed="1"/>
@@ -4572,6 +4949,10 @@
     <w:lsdException w:name="List Table 5 Dark Accent 6" w:uiPriority="50"/>
     <w:lsdException w:name="List Table 6 Colorful Accent 6" w:uiPriority="51"/>
     <w:lsdException w:name="List Table 7 Colorful Accent 6" w:uiPriority="52"/>
+    <w:lsdException w:name="Mention" w:semiHidden="1" w:unhideWhenUsed="1"/>
+    <w:lsdException w:name="Smart Hyperlink" w:semiHidden="1" w:unhideWhenUsed="1"/>
+    <w:lsdException w:name="Hashtag" w:semiHidden="1" w:unhideWhenUsed="1"/>
+    <w:lsdException w:name="Unresolved Mention" w:semiHidden="1" w:unhideWhenUsed="1"/>
   </w:latentStyles>
   <w:style w:type="paragraph" w:default="1" w:styleId="Normal">
     <w:name w:val="Normal"/>
@@ -5301,8 +5682,8 @@
     <w:basedOn w:val="DefaultParagraphFont"/>
     <w:rsid w:val="005F4A4A"/>
   </w:style>
-  <w:style w:type="character" w:customStyle="1" w:styleId="UnresolvedMention">
-    <w:name w:val="Unresolved Mention"/>
+  <w:style w:type="character" w:customStyle="1" w:styleId="UnresolvedMention1">
+    <w:name w:val="Unresolved Mention1"/>
     <w:basedOn w:val="DefaultParagraphFont"/>
     <w:uiPriority w:val="99"/>
     <w:semiHidden/>
@@ -5587,7 +5968,7 @@
 </file>
 
 <file path=customXml/itemProps1.xml><?xml version="1.0" encoding="utf-8"?>
-<ds:datastoreItem xmlns:ds="http://schemas.openxmlformats.org/officeDocument/2006/customXml" ds:itemID="{34F40888-9864-49B8-A465-9503FA4907F4}">
+<ds:datastoreItem xmlns:ds="http://schemas.openxmlformats.org/officeDocument/2006/customXml" ds:itemID="{BDF759FC-B5C1-4E8D-B498-DE159EDC1870}">
   <ds:schemaRefs>
     <ds:schemaRef ds:uri="http://schemas.openxmlformats.org/officeDocument/2006/bibliography"/>
   </ds:schemaRefs>
